--- a/cert_templates/Dial Gauge_template.docx
+++ b/cert_templates/Dial Gauge_template.docx
@@ -164,33 +164,20 @@
         <w:spacing w:after="0" w:line="240" w:lineRule="auto"/>
         <w:rPr>
           <w:rFonts w:ascii="TH SarabunPSK" w:hAnsi="TH SarabunPSK" w:cs="TH SarabunPSK"/>
-          <w:sz w:val="32"/>
-          <w:szCs w:val="32"/>
-        </w:rPr>
-      </w:pPr>
-      <w:r>
-        <w:rPr>
-          <w:rFonts w:ascii="TH SarabunPSK" w:hAnsi="TH SarabunPSK" w:cs="TH SarabunPSK"/>
-          <w:sz w:val="32"/>
-          <w:szCs w:val="32"/>
-        </w:rPr>
-        <w:t>{{CUSTOMER_ADDRESS}}</w:t>
-      </w:r>
-    </w:p>
-    <w:p>
-      <w:pPr>
-        <w:tabs>
-          <w:tab w:val="left" w:pos="5670"/>
-        </w:tabs>
-        <w:spacing w:after="0" w:line="240" w:lineRule="auto"/>
-        <w:rPr>
-          <w:rFonts w:ascii="TH SarabunPSK" w:hAnsi="TH SarabunPSK" w:cs="TH SarabunPSK"/>
           <w:b/>
           <w:bCs/>
           <w:sz w:val="32"/>
           <w:szCs w:val="32"/>
         </w:rPr>
       </w:pPr>
+      <w:r>
+        <w:rPr>
+          <w:rFonts w:ascii="TH SarabunPSK" w:hAnsi="TH SarabunPSK" w:cs="TH SarabunPSK"/>
+          <w:sz w:val="32"/>
+          <w:szCs w:val="32"/>
+        </w:rPr>
+        <w:t>{{CUSTOMER_ADDRESS}}</w:t>
+      </w:r>
     </w:p>
     <w:p>
       <w:pPr>
@@ -215,18 +202,48 @@
         <w:spacing w:after="0" w:line="240" w:lineRule="auto"/>
         <w:rPr>
           <w:rFonts w:ascii="TH SarabunPSK" w:hAnsi="TH SarabunPSK" w:cs="TH SarabunPSK"/>
-          <w:sz w:val="32"/>
-          <w:szCs w:val="32"/>
-        </w:rPr>
-      </w:pPr>
-      <w:r>
-        <w:rPr>
-          <w:rFonts w:ascii="TH SarabunPSK" w:hAnsi="TH SarabunPSK" w:cs="TH SarabunPSK"/>
           <w:b/>
           <w:bCs/>
           <w:sz w:val="32"/>
           <w:szCs w:val="32"/>
         </w:rPr>
+      </w:pPr>
+    </w:p>
+    <w:p>
+      <w:pPr>
+        <w:tabs>
+          <w:tab w:val="left" w:pos="5670"/>
+        </w:tabs>
+        <w:spacing w:after="0" w:line="240" w:lineRule="auto"/>
+        <w:rPr>
+          <w:rFonts w:ascii="TH SarabunPSK" w:hAnsi="TH SarabunPSK" w:cs="TH SarabunPSK"/>
+          <w:b/>
+          <w:bCs/>
+          <w:sz w:val="12"/>
+          <w:szCs w:val="12"/>
+        </w:rPr>
+      </w:pPr>
+    </w:p>
+    <w:p>
+      <w:pPr>
+        <w:tabs>
+          <w:tab w:val="left" w:pos="5670"/>
+        </w:tabs>
+        <w:spacing w:after="0" w:line="240" w:lineRule="auto"/>
+        <w:rPr>
+          <w:rFonts w:ascii="TH SarabunPSK" w:hAnsi="TH SarabunPSK" w:cs="TH SarabunPSK"/>
+          <w:sz w:val="32"/>
+          <w:szCs w:val="32"/>
+        </w:rPr>
+      </w:pPr>
+      <w:r>
+        <w:rPr>
+          <w:rFonts w:ascii="TH SarabunPSK" w:hAnsi="TH SarabunPSK" w:cs="TH SarabunPSK"/>
+          <w:b/>
+          <w:bCs/>
+          <w:sz w:val="32"/>
+          <w:szCs w:val="32"/>
+        </w:rPr>
         <w:t>Location of Calibration</w:t>
       </w:r>
       <w:r>
@@ -255,16 +272,6 @@
         </w:rPr>
         <w:t>Metrology Division, DC&amp;E (Royal Thai Air Force) 171 Building.No2025 Sanambin, Donmueang Bangkok, 10210</w:t>
       </w:r>
-    </w:p>
-    <w:p>
-      <w:pPr>
-        <w:spacing w:after="0" w:line="240" w:lineRule="auto"/>
-        <w:rPr>
-          <w:rFonts w:ascii="TH SarabunPSK" w:hAnsi="TH SarabunPSK" w:cs="TH SarabunPSK"/>
-          <w:sz w:val="32"/>
-          <w:szCs w:val="32"/>
-        </w:rPr>
-      </w:pPr>
     </w:p>
     <w:p>
       <w:pPr>
@@ -294,7 +301,6 @@
         <w:spacing w:after="0" w:line="240" w:lineRule="auto"/>
         <w:rPr>
           <w:rFonts w:ascii="TH SarabunPSK" w:hAnsi="TH SarabunPSK" w:cs="TH SarabunPSK"/>
-          <w:color w:val="EE0000"/>
           <w:sz w:val="32"/>
           <w:szCs w:val="32"/>
           <w:cs/>
@@ -306,24 +312,7 @@
           <w:sz w:val="32"/>
           <w:szCs w:val="32"/>
         </w:rPr>
-        <w:t>Model / Part Number</w:t>
-      </w:r>
-      <w:r>
-        <w:rPr>
-          <w:rFonts w:ascii="TH SarabunPSK" w:hAnsi="TH SarabunPSK" w:cs="TH SarabunPSK"/>
-          <w:sz w:val="32"/>
-          <w:szCs w:val="32"/>
-        </w:rPr>
-        <w:t xml:space="preserve"> : </w:t>
-      </w:r>
-      <w:r>
-        <w:rPr>
-          <w:rFonts w:ascii="TH SarabunPSK" w:hAnsi="TH SarabunPSK" w:cs="TH SarabunPSK"/>
-          <w:color w:val="EE0000"/>
-          <w:sz w:val="32"/>
-          <w:szCs w:val="32"/>
-        </w:rPr>
-        <w:t>{{MODEL}}</w:t>
+        <w:t>Model / Part Number : {{MODEL}}</w:t>
       </w:r>
       <w:r>
         <w:rPr>
@@ -341,13 +330,6 @@
           <w:szCs w:val="32"/>
         </w:rPr>
         <w:tab/>
-      </w:r>
-      <w:r>
-        <w:rPr>
-          <w:rFonts w:ascii="TH SarabunPSK" w:hAnsi="TH SarabunPSK" w:cs="TH SarabunPSK"/>
-          <w:sz w:val="32"/>
-          <w:szCs w:val="32"/>
-        </w:rPr>
         <w:t>Date of Calibration</w:t>
       </w:r>
       <w:r>
@@ -356,16 +338,133 @@
           <w:sz w:val="32"/>
           <w:szCs w:val="32"/>
         </w:rPr>
+        <w:t xml:space="preserve"> :</w:t>
+      </w:r>
+      <w:r>
+        <w:rPr>
+          <w:rFonts w:ascii="TH SarabunPSK" w:hAnsi="TH SarabunPSK" w:cs="TH SarabunPSK"/>
+          <w:sz w:val="32"/>
+          <w:szCs w:val="32"/>
+        </w:rPr>
+        <w:t>{{DATE_OF_CALIBRATION}}</w:t>
+      </w:r>
+    </w:p>
+    <w:p>
+      <w:pPr>
+        <w:tabs>
+          <w:tab w:val="left" w:pos="5670"/>
+        </w:tabs>
+        <w:spacing w:after="0" w:line="240" w:lineRule="auto"/>
+        <w:rPr>
+          <w:rFonts w:ascii="TH SarabunPSK" w:hAnsi="TH SarabunPSK" w:cs="TH SarabunPSK"/>
+          <w:sz w:val="32"/>
+          <w:szCs w:val="32"/>
+          <w:cs/>
+        </w:rPr>
+      </w:pPr>
+      <w:r>
+        <w:rPr>
+          <w:rFonts w:ascii="TH SarabunPSK" w:hAnsi="TH SarabunPSK" w:cs="TH SarabunPSK"/>
+          <w:sz w:val="32"/>
+          <w:szCs w:val="32"/>
+        </w:rPr>
+        <w:t>Description : {{DESCRIPTION}}</w:t>
+      </w:r>
+      <w:r>
+        <w:rPr>
+          <w:rFonts w:ascii="TH SarabunPSK" w:hAnsi="TH SarabunPSK" w:cs="TH SarabunPSK"/>
+          <w:sz w:val="32"/>
+          <w:szCs w:val="32"/>
+        </w:rPr>
+        <w:tab/>
+      </w:r>
+      <w:r>
+        <w:rPr>
+          <w:rFonts w:ascii="TH SarabunPSK" w:hAnsi="TH SarabunPSK" w:cs="TH SarabunPSK"/>
+          <w:sz w:val="32"/>
+          <w:szCs w:val="32"/>
+        </w:rPr>
+        <w:tab/>
+        <w:t>Due Date : {{DUE_DATE}}</w:t>
+      </w:r>
+    </w:p>
+    <w:p>
+      <w:pPr>
+        <w:tabs>
+          <w:tab w:val="left" w:pos="5670"/>
+        </w:tabs>
+        <w:spacing w:after="0" w:line="240" w:lineRule="auto"/>
+        <w:rPr>
+          <w:rFonts w:ascii="TH SarabunPSK" w:hAnsi="TH SarabunPSK" w:cs="TH SarabunPSK"/>
+          <w:sz w:val="32"/>
+          <w:szCs w:val="32"/>
+        </w:rPr>
+      </w:pPr>
+      <w:r>
+        <w:rPr>
+          <w:rFonts w:ascii="TH SarabunPSK" w:hAnsi="TH SarabunPSK" w:cs="TH SarabunPSK"/>
+          <w:sz w:val="32"/>
+          <w:szCs w:val="32"/>
+        </w:rPr>
+        <w:t>Serial Number</w:t>
+      </w:r>
+      <w:r>
+        <w:rPr>
+          <w:rFonts w:ascii="TH SarabunPSK" w:hAnsi="TH SarabunPSK" w:cs="TH SarabunPSK"/>
+          <w:sz w:val="32"/>
+          <w:szCs w:val="32"/>
+        </w:rPr>
+        <w:t xml:space="preserve"> :</w:t>
+      </w:r>
+      <w:r>
+        <w:rPr>
+          <w:rFonts w:ascii="TH SarabunPSK" w:hAnsi="TH SarabunPSK" w:cs="TH SarabunPSK" w:hint="cs"/>
+          <w:sz w:val="32"/>
+          <w:szCs w:val="32"/>
+          <w:cs/>
+        </w:rPr>
         <w:t xml:space="preserve"> </w:t>
       </w:r>
       <w:r>
         <w:rPr>
           <w:rFonts w:ascii="TH SarabunPSK" w:hAnsi="TH SarabunPSK" w:cs="TH SarabunPSK"/>
-          <w:color w:val="EE0000"/>
-          <w:sz w:val="32"/>
-          <w:szCs w:val="32"/>
-        </w:rPr>
-        <w:t>{{DATE_OF_CALIBRATION}}</w:t>
+          <w:sz w:val="32"/>
+          <w:szCs w:val="32"/>
+        </w:rPr>
+        <w:t>{{SERIAL_NUMBER}}</w:t>
+      </w:r>
+      <w:r>
+        <w:rPr>
+          <w:rFonts w:ascii="TH SarabunPSK" w:hAnsi="TH SarabunPSK" w:cs="TH SarabunPSK"/>
+          <w:sz w:val="32"/>
+          <w:szCs w:val="32"/>
+        </w:rPr>
+        <w:tab/>
+      </w:r>
+      <w:r>
+        <w:rPr>
+          <w:rFonts w:ascii="TH SarabunPSK" w:hAnsi="TH SarabunPSK" w:cs="TH SarabunPSK"/>
+          <w:sz w:val="32"/>
+          <w:szCs w:val="32"/>
+        </w:rPr>
+        <w:tab/>
+        <w:t>Range</w:t>
+      </w:r>
+      <w:r>
+        <w:rPr>
+          <w:rFonts w:ascii="TH SarabunPSK" w:hAnsi="TH SarabunPSK" w:cs="TH SarabunPSK"/>
+          <w:sz w:val="32"/>
+          <w:szCs w:val="32"/>
+        </w:rPr>
+        <w:t xml:space="preserve"> :</w:t>
+      </w:r>
+      <w:r>
+        <w:rPr>
+          <w:rFonts w:ascii="TH SarabunPSK" w:hAnsi="TH SarabunPSK" w:cs="TH SarabunPSK"/>
+          <w:sz w:val="32"/>
+          <w:szCs w:val="32"/>
+        </w:rPr>
+        <w:t xml:space="preserve"> {{RANGE}}</w:t>
       </w:r>
     </w:p>
     <w:p>
@@ -376,106 +475,58 @@
         <w:spacing w:after="0" w:line="240" w:lineRule="auto"/>
         <w:rPr>
           <w:rFonts w:ascii="TH SarabunPSK" w:hAnsi="TH SarabunPSK" w:cs="TH SarabunPSK"/>
-          <w:color w:val="EE0000"/>
+          <w:sz w:val="32"/>
+          <w:szCs w:val="32"/>
+        </w:rPr>
+      </w:pPr>
+      <w:r>
+        <w:rPr>
+          <w:rFonts w:ascii="TH SarabunPSK" w:hAnsi="TH SarabunPSK" w:cs="TH SarabunPSK"/>
+          <w:sz w:val="32"/>
+          <w:szCs w:val="32"/>
+        </w:rPr>
+        <w:t>Manufacturer</w:t>
+      </w:r>
+      <w:r>
+        <w:rPr>
+          <w:rFonts w:ascii="TH SarabunPSK" w:hAnsi="TH SarabunPSK" w:cs="TH SarabunPSK"/>
+          <w:sz w:val="32"/>
+          <w:szCs w:val="32"/>
+        </w:rPr>
+        <w:t xml:space="preserve"> :</w:t>
+      </w:r>
+      <w:r>
+        <w:rPr>
+          <w:rFonts w:ascii="TH SarabunPSK" w:hAnsi="TH SarabunPSK" w:cs="TH SarabunPSK"/>
+          <w:sz w:val="32"/>
+          <w:szCs w:val="32"/>
+        </w:rPr>
+        <w:t xml:space="preserve"> {{MANUFACTURER}}</w:t>
+      </w:r>
+      <w:r>
+        <w:rPr>
+          <w:rFonts w:ascii="TH SarabunPSK" w:hAnsi="TH SarabunPSK" w:cs="TH SarabunPSK"/>
+          <w:sz w:val="32"/>
+          <w:szCs w:val="32"/>
+        </w:rPr>
+        <w:tab/>
+      </w:r>
+      <w:r>
+        <w:rPr>
+          <w:rFonts w:ascii="TH SarabunPSK" w:hAnsi="TH SarabunPSK" w:cs="TH SarabunPSK"/>
+          <w:sz w:val="32"/>
+          <w:szCs w:val="32"/>
+        </w:rPr>
+        <w:tab/>
+        <w:t>Certificate No.</w:t>
+      </w:r>
+      <w:r>
+        <w:rPr>
+          <w:rFonts w:ascii="TH SarabunPSK" w:hAnsi="TH SarabunPSK" w:cs="TH SarabunPSK" w:hint="cs"/>
           <w:sz w:val="32"/>
           <w:szCs w:val="32"/>
           <w:cs/>
         </w:rPr>
-      </w:pPr>
-      <w:r>
-        <w:rPr>
-          <w:rFonts w:ascii="TH SarabunPSK" w:hAnsi="TH SarabunPSK" w:cs="TH SarabunPSK"/>
-          <w:sz w:val="32"/>
-          <w:szCs w:val="32"/>
-        </w:rPr>
-        <w:t>Description</w:t>
-      </w:r>
-      <w:r>
-        <w:rPr>
-          <w:rFonts w:ascii="TH SarabunPSK" w:hAnsi="TH SarabunPSK" w:cs="TH SarabunPSK"/>
-          <w:sz w:val="32"/>
-          <w:szCs w:val="32"/>
-        </w:rPr>
-        <w:t xml:space="preserve"> : </w:t>
-      </w:r>
-      <w:r>
-        <w:rPr>
-          <w:rFonts w:ascii="TH SarabunPSK" w:hAnsi="TH SarabunPSK" w:cs="TH SarabunPSK"/>
-          <w:color w:val="EE0000"/>
-          <w:sz w:val="32"/>
-          <w:szCs w:val="32"/>
-        </w:rPr>
-        <w:t>{{DESCRIPTION}}</w:t>
-      </w:r>
-      <w:r>
-        <w:rPr>
-          <w:rFonts w:ascii="TH SarabunPSK" w:hAnsi="TH SarabunPSK" w:cs="TH SarabunPSK"/>
-          <w:sz w:val="32"/>
-          <w:szCs w:val="32"/>
-        </w:rPr>
-        <w:tab/>
-      </w:r>
-      <w:r>
-        <w:rPr>
-          <w:rFonts w:ascii="TH SarabunPSK" w:hAnsi="TH SarabunPSK" w:cs="TH SarabunPSK"/>
-          <w:sz w:val="32"/>
-          <w:szCs w:val="32"/>
-        </w:rPr>
-        <w:tab/>
-      </w:r>
-      <w:r>
-        <w:rPr>
-          <w:rFonts w:ascii="TH SarabunPSK" w:hAnsi="TH SarabunPSK" w:cs="TH SarabunPSK"/>
-          <w:sz w:val="32"/>
-          <w:szCs w:val="32"/>
-        </w:rPr>
-        <w:t>Due Date</w:t>
-      </w:r>
-      <w:r>
-        <w:rPr>
-          <w:rFonts w:ascii="TH SarabunPSK" w:hAnsi="TH SarabunPSK" w:cs="TH SarabunPSK"/>
-          <w:sz w:val="32"/>
-          <w:szCs w:val="32"/>
-        </w:rPr>
-        <w:t xml:space="preserve"> : </w:t>
-      </w:r>
-      <w:r>
-        <w:rPr>
-          <w:rFonts w:ascii="TH SarabunPSK" w:hAnsi="TH SarabunPSK" w:cs="TH SarabunPSK"/>
-          <w:color w:val="EE0000"/>
-          <w:sz w:val="32"/>
-          <w:szCs w:val="32"/>
-        </w:rPr>
-        <w:t>{{DUE_DATE}}</w:t>
-      </w:r>
-    </w:p>
-    <w:p>
-      <w:pPr>
-        <w:tabs>
-          <w:tab w:val="left" w:pos="5670"/>
-        </w:tabs>
-        <w:spacing w:after="0" w:line="240" w:lineRule="auto"/>
-        <w:rPr>
-          <w:rFonts w:ascii="TH SarabunPSK" w:hAnsi="TH SarabunPSK" w:cs="TH SarabunPSK"/>
-          <w:sz w:val="32"/>
-          <w:szCs w:val="32"/>
-        </w:rPr>
-      </w:pPr>
-      <w:r>
-        <w:rPr>
-          <w:rFonts w:ascii="TH SarabunPSK" w:hAnsi="TH SarabunPSK" w:cs="TH SarabunPSK"/>
-          <w:sz w:val="32"/>
-          <w:szCs w:val="32"/>
-        </w:rPr>
-        <w:t>Serial Number</w:t>
-      </w:r>
-      <w:r>
-        <w:rPr>
-          <w:rFonts w:ascii="TH SarabunPSK" w:hAnsi="TH SarabunPSK" w:cs="TH SarabunPSK" w:hint="cs"/>
-          <w:sz w:val="32"/>
-          <w:szCs w:val="32"/>
-          <w:cs/>
-        </w:rPr>
         <w:t xml:space="preserve"> </w:t>
       </w:r>
       <w:r>
@@ -484,135 +535,7 @@
           <w:sz w:val="32"/>
           <w:szCs w:val="32"/>
         </w:rPr>
-        <w:t>{{SERIAL_NUMBER}}</w:t>
-      </w:r>
-      <w:r>
-        <w:rPr>
-          <w:rFonts w:ascii="TH SarabunPSK" w:hAnsi="TH SarabunPSK" w:cs="TH SarabunPSK"/>
-          <w:sz w:val="32"/>
-          <w:szCs w:val="32"/>
-        </w:rPr>
-        <w:tab/>
-      </w:r>
-      <w:r>
-        <w:rPr>
-          <w:rFonts w:ascii="TH SarabunPSK" w:hAnsi="TH SarabunPSK" w:cs="TH SarabunPSK"/>
-          <w:sz w:val="32"/>
-          <w:szCs w:val="32"/>
-        </w:rPr>
-        <w:tab/>
-      </w:r>
-      <w:r>
-        <w:rPr>
-          <w:rFonts w:ascii="TH SarabunPSK" w:hAnsi="TH SarabunPSK" w:cs="TH SarabunPSK"/>
-          <w:sz w:val="32"/>
-          <w:szCs w:val="32"/>
-        </w:rPr>
-        <w:t>Range</w:t>
-      </w:r>
-      <w:r>
-        <w:rPr>
-          <w:rFonts w:ascii="TH SarabunPSK" w:hAnsi="TH SarabunPSK" w:cs="TH SarabunPSK"/>
-          <w:sz w:val="32"/>
-          <w:szCs w:val="32"/>
-        </w:rPr>
-        <w:t xml:space="preserve"> </w:t>
-      </w:r>
-      <w:r>
-        <w:rPr>
-          <w:rFonts w:ascii="TH SarabunPSK" w:hAnsi="TH SarabunPSK" w:cs="TH SarabunPSK"/>
-          <w:sz w:val="32"/>
-          <w:szCs w:val="32"/>
-        </w:rPr>
-        <w:t>{{RANGE}}</w:t>
-      </w:r>
-    </w:p>
-    <w:p>
-      <w:pPr>
-        <w:tabs>
-          <w:tab w:val="left" w:pos="5670"/>
-        </w:tabs>
-        <w:spacing w:after="0" w:line="240" w:lineRule="auto"/>
-        <w:rPr>
-          <w:rFonts w:ascii="TH SarabunPSK" w:hAnsi="TH SarabunPSK" w:cs="TH SarabunPSK"/>
-          <w:color w:val="EE0000"/>
-          <w:sz w:val="32"/>
-          <w:szCs w:val="32"/>
-        </w:rPr>
-      </w:pPr>
-      <w:r>
-        <w:rPr>
-          <w:rFonts w:ascii="TH SarabunPSK" w:hAnsi="TH SarabunPSK" w:cs="TH SarabunPSK"/>
-          <w:sz w:val="32"/>
-          <w:szCs w:val="32"/>
-        </w:rPr>
-        <w:t>Manufacturer</w:t>
-      </w:r>
-      <w:r>
-        <w:rPr>
-          <w:rFonts w:ascii="TH SarabunPSK" w:hAnsi="TH SarabunPSK" w:cs="TH SarabunPSK"/>
-          <w:sz w:val="32"/>
-          <w:szCs w:val="32"/>
-        </w:rPr>
-        <w:t xml:space="preserve"> </w:t>
-      </w:r>
-      <w:r>
-        <w:rPr>
-          <w:rFonts w:ascii="TH SarabunPSK" w:hAnsi="TH SarabunPSK" w:cs="TH SarabunPSK"/>
-          <w:sz w:val="32"/>
-          <w:szCs w:val="32"/>
-        </w:rPr>
-        <w:t>{{MANUFACTURER}}</w:t>
-      </w:r>
-      <w:r>
-        <w:rPr>
-          <w:rFonts w:ascii="TH SarabunPSK" w:hAnsi="TH SarabunPSK" w:cs="TH SarabunPSK"/>
-          <w:sz w:val="32"/>
-          <w:szCs w:val="32"/>
-        </w:rPr>
-        <w:tab/>
-      </w:r>
-      <w:r>
-        <w:rPr>
-          <w:rFonts w:ascii="TH SarabunPSK" w:hAnsi="TH SarabunPSK" w:cs="TH SarabunPSK"/>
-          <w:sz w:val="32"/>
-          <w:szCs w:val="32"/>
-        </w:rPr>
-        <w:tab/>
-      </w:r>
-      <w:r>
-        <w:rPr>
-          <w:rFonts w:ascii="TH SarabunPSK" w:hAnsi="TH SarabunPSK" w:cs="TH SarabunPSK"/>
-          <w:sz w:val="32"/>
-          <w:szCs w:val="32"/>
-        </w:rPr>
-        <w:t>Certificate No.</w:t>
-      </w:r>
-      <w:r>
-        <w:rPr>
-          <w:rFonts w:ascii="TH SarabunPSK" w:hAnsi="TH SarabunPSK" w:cs="TH SarabunPSK" w:hint="cs"/>
-          <w:sz w:val="32"/>
-          <w:szCs w:val="32"/>
-          <w:cs/>
-        </w:rPr>
-        <w:t xml:space="preserve"> </w:t>
-      </w:r>
-      <w:r>
-        <w:rPr>
-          <w:rFonts w:ascii="TH SarabunPSK" w:hAnsi="TH SarabunPSK" w:cs="TH SarabunPSK"/>
-          <w:sz w:val="32"/>
-          <w:szCs w:val="32"/>
-        </w:rPr>
-        <w:t xml:space="preserve">: </w:t>
-      </w:r>
-      <w:r>
-        <w:rPr>
-          <w:rFonts w:ascii="TH SarabunPSK" w:hAnsi="TH SarabunPSK" w:cs="TH SarabunPSK"/>
-          <w:color w:val="EE0000"/>
-          <w:sz w:val="32"/>
-          <w:szCs w:val="32"/>
-        </w:rPr>
-        <w:t>{{CERTIFICATE_NUMBER}}</w:t>
+        <w:t>: {{CERTIFICATE_NUMBER}}</w:t>
       </w:r>
     </w:p>
     <w:p>
@@ -941,7 +864,8 @@
         <w:tabs>
           <w:tab w:val="left" w:pos="993"/>
           <w:tab w:val="left" w:pos="1418"/>
-          <w:tab w:val="left" w:pos="5670"/>
+          <w:tab w:val="left" w:pos="1701"/>
+          <w:tab w:val="left" w:pos="6521"/>
         </w:tabs>
         <w:spacing w:after="0" w:line="240" w:lineRule="auto"/>
         <w:jc w:val="thaiDistribute"/>
@@ -958,11 +882,19 @@
           <w:szCs w:val="32"/>
         </w:rPr>
         <w:tab/>
-      </w:r>
-      <w:r>
-        <w:rPr>
-          <w:rFonts w:ascii="TH SarabunPSK" w:hAnsi="TH SarabunPSK" w:cs="TH SarabunPSK"/>
-          <w:color w:val="EE0000"/>
+        <w:t xml:space="preserve">   </w:t>
+      </w:r>
+      <w:r>
+        <w:rPr>
+          <w:rFonts w:ascii="TH SarabunPSK" w:hAnsi="TH SarabunPSK" w:cs="TH SarabunPSK"/>
+          <w:sz w:val="32"/>
+          <w:szCs w:val="32"/>
+        </w:rPr>
+        <w:tab/>
+      </w:r>
+      <w:r>
+        <w:rPr>
+          <w:rFonts w:ascii="TH SarabunPSK" w:hAnsi="TH SarabunPSK" w:cs="TH SarabunPSK"/>
           <w:sz w:val="32"/>
           <w:szCs w:val="32"/>
         </w:rPr>
@@ -979,16 +911,6 @@
       <w:r>
         <w:rPr>
           <w:rFonts w:ascii="TH SarabunPSK" w:hAnsi="TH SarabunPSK" w:cs="TH SarabunPSK"/>
-          <w:color w:val="EE0000"/>
-          <w:sz w:val="32"/>
-          <w:szCs w:val="32"/>
-        </w:rPr>
-        <w:t xml:space="preserve">         </w:t>
-      </w:r>
-      <w:r>
-        <w:rPr>
-          <w:rFonts w:ascii="TH SarabunPSK" w:hAnsi="TH SarabunPSK" w:cs="TH SarabunPSK"/>
-          <w:color w:val="EE0000"/>
           <w:sz w:val="32"/>
           <w:szCs w:val="32"/>
         </w:rPr>
@@ -1015,7 +937,7 @@
           <w:sz w:val="32"/>
           <w:szCs w:val="32"/>
         </w:rPr>
-        <w:t xml:space="preserve">                        </w:t>
+        <w:t xml:space="preserve">                    </w:t>
       </w:r>
       <w:r>
         <w:rPr>
@@ -1045,21 +967,12 @@
       </w:r>
       <w:r>
         <w:rPr>
-          <w:rFonts w:ascii="TH SarabunPSK" w:hAnsi="TH SarabunPSK" w:cs="TH SarabunPSK"/>
+          <w:rFonts w:ascii="TH SarabunPSK" w:hAnsi="TH SarabunPSK" w:cs="TH SarabunPSK" w:hint="cs"/>
           <w:sz w:val="32"/>
           <w:szCs w:val="32"/>
           <w:cs/>
         </w:rPr>
-        <w:tab/>
-      </w:r>
-      <w:r>
-        <w:rPr>
-          <w:rFonts w:ascii="TH SarabunPSK" w:hAnsi="TH SarabunPSK" w:cs="TH SarabunPSK" w:hint="cs"/>
-          <w:sz w:val="32"/>
-          <w:szCs w:val="32"/>
-          <w:cs/>
-        </w:rPr>
-        <w:t xml:space="preserve"> </w:t>
+        <w:t xml:space="preserve">          </w:t>
       </w:r>
       <w:r>
         <w:rPr>
@@ -1069,6 +982,21 @@
         </w:rPr>
         <w:t>Approved</w:t>
       </w:r>
+    </w:p>
+    <w:p>
+      <w:pPr>
+        <w:tabs>
+          <w:tab w:val="left" w:pos="1418"/>
+          <w:tab w:val="left" w:pos="5670"/>
+        </w:tabs>
+        <w:spacing w:after="0" w:line="240" w:lineRule="auto"/>
+        <w:jc w:val="thaiDistribute"/>
+        <w:rPr>
+          <w:rFonts w:ascii="TH SarabunPSK" w:hAnsi="TH SarabunPSK" w:cs="TH SarabunPSK"/>
+          <w:sz w:val="32"/>
+          <w:szCs w:val="32"/>
+        </w:rPr>
+      </w:pPr>
     </w:p>
     <w:p>
       <w:pPr>
@@ -1520,7 +1448,7 @@
     <w:p>
       <w:pPr>
         <w:pStyle w:val="Default"/>
-        <w:jc w:val="center"/>
+        <w:ind w:left="2880" w:firstLine="720"/>
         <w:rPr>
           <w:b/>
           <w:bCs/>
@@ -1528,6 +1456,7 @@
           <w:szCs w:val="32"/>
         </w:rPr>
       </w:pPr>
+      <w:bookmarkStart w:id="0" w:name="_Hlk210293230"/>
       <w:r>
         <w:rPr>
           <w:b/>
@@ -1553,22 +1482,32 @@
         <w:tabs>
           <w:tab w:val="left" w:pos="1985"/>
           <w:tab w:val="left" w:pos="2127"/>
+          <w:tab w:val="left" w:pos="4536"/>
         </w:tabs>
         <w:spacing w:after="0"/>
-        <w:jc w:val="thaiDistribute"/>
-        <w:rPr>
-          <w:rFonts w:ascii="TH SarabunPSK" w:hAnsi="TH SarabunPSK" w:cs="TH SarabunPSK"/>
-          <w:sz w:val="32"/>
-          <w:szCs w:val="32"/>
-        </w:rPr>
-      </w:pPr>
-      <w:r>
-        <w:rPr>
-          <w:rFonts w:ascii="TH SarabunPSK" w:hAnsi="TH SarabunPSK" w:cs="TH SarabunPSK"/>
-          <w:sz w:val="32"/>
-          <w:szCs w:val="32"/>
-        </w:rPr>
-        <w:t>Asset No:</w:t>
+        <w:rPr>
+          <w:rFonts w:ascii="TH SarabunPSK" w:hAnsi="TH SarabunPSK" w:cs="TH SarabunPSK"/>
+          <w:sz w:val="32"/>
+          <w:szCs w:val="32"/>
+        </w:rPr>
+      </w:pPr>
+      <w:r>
+        <w:rPr>
+          <w:rFonts w:ascii="TH SarabunPSK" w:hAnsi="TH SarabunPSK" w:cs="TH SarabunPSK"/>
+          <w:sz w:val="32"/>
+          <w:szCs w:val="32"/>
+        </w:rPr>
+        <w:t xml:space="preserve">    </w:t>
+      </w:r>
+      <w:r>
+        <w:rPr>
+          <w:rFonts w:ascii="TH SarabunPSK" w:hAnsi="TH SarabunPSK" w:cs="TH SarabunPSK"/>
+          <w:b/>
+          <w:bCs/>
+          <w:sz w:val="32"/>
+          <w:szCs w:val="32"/>
+        </w:rPr>
+        <w:t>Description Name:</w:t>
       </w:r>
       <w:r>
         <w:rPr>
@@ -1581,6 +1520,24 @@
       <w:r>
         <w:rPr>
           <w:rFonts w:ascii="TH SarabunPSK" w:hAnsi="TH SarabunPSK" w:cs="TH SarabunPSK"/>
+          <w:b/>
+          <w:bCs/>
+          <w:sz w:val="32"/>
+          <w:szCs w:val="32"/>
+        </w:rPr>
+        <w:t>Maker / Model:</w:t>
+      </w:r>
+      <w:r>
+        <w:rPr>
+          <w:rFonts w:ascii="TH SarabunPSK" w:hAnsi="TH SarabunPSK" w:cs="TH SarabunPSK"/>
+          <w:sz w:val="32"/>
+          <w:szCs w:val="32"/>
+        </w:rPr>
+        <w:t xml:space="preserve"> </w:t>
+      </w:r>
+      <w:r>
+        <w:rPr>
+          <w:rFonts w:ascii="TH SarabunPSK" w:hAnsi="TH SarabunPSK" w:cs="TH SarabunPSK"/>
           <w:sz w:val="32"/>
           <w:szCs w:val="32"/>
         </w:rPr>
@@ -1592,16 +1549,36 @@
           <w:sz w:val="32"/>
           <w:szCs w:val="32"/>
         </w:rPr>
-        <w:t>Description Name:</w:t>
-      </w:r>
-      <w:r>
-        <w:rPr>
-          <w:rFonts w:ascii="TH SarabunPSK" w:hAnsi="TH SarabunPSK" w:cs="TH SarabunPSK"/>
-          <w:sz w:val="32"/>
-          <w:szCs w:val="32"/>
-        </w:rPr>
         <w:tab/>
-      </w:r>
+        <w:t xml:space="preserve">       </w:t>
+      </w:r>
+      <w:r>
+        <w:rPr>
+          <w:rFonts w:ascii="TH SarabunPSK" w:hAnsi="TH SarabunPSK" w:cs="TH SarabunPSK"/>
+          <w:b/>
+          <w:bCs/>
+          <w:sz w:val="32"/>
+          <w:szCs w:val="32"/>
+        </w:rPr>
+        <w:t>Serial Number:</w:t>
+      </w:r>
+    </w:p>
+    <w:p>
+      <w:pPr>
+        <w:tabs>
+          <w:tab w:val="left" w:pos="284"/>
+          <w:tab w:val="left" w:pos="2127"/>
+          <w:tab w:val="left" w:pos="4536"/>
+          <w:tab w:val="left" w:pos="5103"/>
+          <w:tab w:val="left" w:pos="7938"/>
+        </w:tabs>
+        <w:spacing w:after="0"/>
+        <w:rPr>
+          <w:rFonts w:ascii="TH SarabunPSK" w:hAnsi="TH SarabunPSK" w:cs="TH SarabunPSK"/>
+          <w:sz w:val="32"/>
+          <w:szCs w:val="32"/>
+        </w:rPr>
+      </w:pPr>
       <w:r>
         <w:rPr>
           <w:rFonts w:ascii="TH SarabunPSK" w:hAnsi="TH SarabunPSK" w:cs="TH SarabunPSK"/>
@@ -1616,15 +1593,7 @@
           <w:sz w:val="32"/>
           <w:szCs w:val="32"/>
         </w:rPr>
-        <w:t>Maker / Model:</w:t>
-      </w:r>
-      <w:r>
-        <w:rPr>
-          <w:rFonts w:ascii="TH SarabunPSK" w:hAnsi="TH SarabunPSK" w:cs="TH SarabunPSK"/>
-          <w:sz w:val="32"/>
-          <w:szCs w:val="32"/>
-        </w:rPr>
-        <w:t xml:space="preserve"> </w:t>
+        <w:t>{{STANDARD_DESCRIPTION}}</w:t>
       </w:r>
       <w:r>
         <w:rPr>
@@ -1640,6 +1609,14 @@
           <w:sz w:val="32"/>
           <w:szCs w:val="32"/>
         </w:rPr>
+        <w:t>{{STANDARD_MAKER_MODEL}}</w:t>
+      </w:r>
+      <w:r>
+        <w:rPr>
+          <w:rFonts w:ascii="TH SarabunPSK" w:hAnsi="TH SarabunPSK" w:cs="TH SarabunPSK"/>
+          <w:sz w:val="32"/>
+          <w:szCs w:val="32"/>
+        </w:rPr>
         <w:tab/>
       </w:r>
       <w:r>
@@ -1648,7 +1625,90 @@
           <w:sz w:val="32"/>
           <w:szCs w:val="32"/>
         </w:rPr>
-        <w:t>Serial Number:</w:t>
+        <w:t>{{STANDARD_SERIAL}}</w:t>
+      </w:r>
+    </w:p>
+    <w:p>
+      <w:pPr>
+        <w:tabs>
+          <w:tab w:val="left" w:pos="284"/>
+          <w:tab w:val="left" w:pos="2127"/>
+          <w:tab w:val="left" w:pos="4536"/>
+          <w:tab w:val="left" w:pos="5103"/>
+          <w:tab w:val="left" w:pos="7938"/>
+        </w:tabs>
+        <w:spacing w:after="0"/>
+        <w:rPr>
+          <w:rFonts w:ascii="TH SarabunPSK" w:hAnsi="TH SarabunPSK" w:cs="TH SarabunPSK"/>
+          <w:color w:val="EE0000"/>
+          <w:sz w:val="32"/>
+          <w:szCs w:val="32"/>
+        </w:rPr>
+      </w:pPr>
+      <w:r>
+        <w:rPr>
+          <w:rFonts w:ascii="TH SarabunPSK" w:hAnsi="TH SarabunPSK" w:cs="TH SarabunPSK"/>
+          <w:sz w:val="32"/>
+          <w:szCs w:val="32"/>
+        </w:rPr>
+        <w:tab/>
+      </w:r>
+      <w:r>
+        <w:rPr>
+          <w:rFonts w:ascii="TH SarabunPSK" w:hAnsi="TH SarabunPSK" w:cs="TH SarabunPSK"/>
+          <w:sz w:val="32"/>
+          <w:szCs w:val="32"/>
+        </w:rPr>
+        <w:t>{{STANDARD_DESCRIPTION_2}}</w:t>
+      </w:r>
+      <w:r>
+        <w:rPr>
+          <w:rFonts w:ascii="TH SarabunPSK" w:hAnsi="TH SarabunPSK" w:cs="TH SarabunPSK"/>
+          <w:sz w:val="32"/>
+          <w:szCs w:val="32"/>
+        </w:rPr>
+        <w:tab/>
+      </w:r>
+      <w:r>
+        <w:rPr>
+          <w:rFonts w:ascii="TH SarabunPSK" w:hAnsi="TH SarabunPSK" w:cs="TH SarabunPSK"/>
+          <w:sz w:val="32"/>
+          <w:szCs w:val="32"/>
+        </w:rPr>
+        <w:t>{{STANDARD_MAKER_MODEL_2}}</w:t>
+      </w:r>
+      <w:r>
+        <w:rPr>
+          <w:rFonts w:ascii="TH SarabunPSK" w:hAnsi="TH SarabunPSK" w:cs="TH SarabunPSK"/>
+          <w:sz w:val="32"/>
+          <w:szCs w:val="32"/>
+        </w:rPr>
+        <w:tab/>
+      </w:r>
+      <w:bookmarkEnd w:id="0"/>
+      <w:r>
+        <w:rPr>
+          <w:rFonts w:ascii="TH SarabunPSK" w:hAnsi="TH SarabunPSK" w:cs="TH SarabunPSK"/>
+          <w:sz w:val="32"/>
+          <w:szCs w:val="32"/>
+        </w:rPr>
+        <w:t>{{STANDARD_SERIAL</w:t>
+      </w:r>
+      <w:r>
+        <w:rPr>
+          <w:rFonts w:ascii="TH SarabunPSK" w:hAnsi="TH SarabunPSK" w:cs="TH SarabunPSK"/>
+          <w:sz w:val="32"/>
+          <w:szCs w:val="32"/>
+        </w:rPr>
+        <w:t>_2</w:t>
+      </w:r>
+      <w:r>
+        <w:rPr>
+          <w:rFonts w:ascii="TH SarabunPSK" w:hAnsi="TH SarabunPSK" w:cs="TH SarabunPSK"/>
+          <w:sz w:val="32"/>
+          <w:szCs w:val="32"/>
+        </w:rPr>
+        <w:t>}}</w:t>
       </w:r>
     </w:p>
     <w:p>
@@ -1663,66 +1723,10 @@
         <w:jc w:val="thaiDistribute"/>
         <w:rPr>
           <w:rFonts w:ascii="TH SarabunPSK" w:hAnsi="TH SarabunPSK" w:cs="TH SarabunPSK"/>
-          <w:color w:val="EE0000"/>
-          <w:sz w:val="32"/>
-          <w:szCs w:val="32"/>
-        </w:rPr>
-      </w:pPr>
-      <w:r>
-        <w:rPr>
-          <w:rFonts w:ascii="TH SarabunPSK" w:hAnsi="TH SarabunPSK" w:cs="TH SarabunPSK"/>
-          <w:sz w:val="32"/>
-          <w:szCs w:val="32"/>
-        </w:rPr>
-        <w:tab/>
-      </w:r>
-      <w:r>
-        <w:rPr>
-          <w:rFonts w:ascii="TH SarabunPSK" w:hAnsi="TH SarabunPSK" w:cs="TH SarabunPSK"/>
-          <w:color w:val="EE0000"/>
-          <w:sz w:val="32"/>
-          <w:szCs w:val="32"/>
-        </w:rPr>
-        <w:t>{{STANDARD_ASSET_NO}}</w:t>
-      </w:r>
-      <w:r>
-        <w:rPr>
-          <w:rFonts w:ascii="TH SarabunPSK" w:hAnsi="TH SarabunPSK" w:cs="TH SarabunPSK"/>
-          <w:color w:val="EE0000"/>
-          <w:sz w:val="32"/>
-          <w:szCs w:val="32"/>
-        </w:rPr>
-        <w:tab/>
-      </w:r>
-      <w:r>
-        <w:rPr>
-          <w:rFonts w:ascii="TH SarabunPSK" w:hAnsi="TH SarabunPSK" w:cs="TH SarabunPSK"/>
-          <w:color w:val="EE0000"/>
-          <w:sz w:val="32"/>
-          <w:szCs w:val="32"/>
-        </w:rPr>
-        <w:t>{{STANDARD_DESCRIPTION}}</w:t>
-      </w:r>
-      <w:r>
-        <w:rPr>
-          <w:rFonts w:ascii="TH SarabunPSK" w:hAnsi="TH SarabunPSK" w:cs="TH SarabunPSK"/>
-          <w:color w:val="EE0000"/>
-          <w:sz w:val="32"/>
-          <w:szCs w:val="32"/>
-        </w:rPr>
-        <w:tab/>
-        <w:t>{{STANDARD_MAKER_MODEL}}</w:t>
-      </w:r>
-      <w:r>
-        <w:rPr>
-          <w:rFonts w:ascii="TH SarabunPSK" w:hAnsi="TH SarabunPSK" w:cs="TH SarabunPSK"/>
-          <w:color w:val="EE0000"/>
-          <w:sz w:val="32"/>
-          <w:szCs w:val="32"/>
-        </w:rPr>
-        <w:tab/>
-        <w:t>{{STANDARD_SERIAL}}</w:t>
-      </w:r>
+          <w:sz w:val="32"/>
+          <w:szCs w:val="32"/>
+        </w:rPr>
+      </w:pPr>
     </w:p>
     <w:p>
       <w:pPr>
@@ -1736,74 +1740,10 @@
         <w:jc w:val="thaiDistribute"/>
         <w:rPr>
           <w:rFonts w:ascii="TH SarabunPSK" w:hAnsi="TH SarabunPSK" w:cs="TH SarabunPSK"/>
-          <w:color w:val="EE0000"/>
-          <w:sz w:val="32"/>
-          <w:szCs w:val="32"/>
-        </w:rPr>
-      </w:pPr>
-      <w:r>
-        <w:rPr>
-          <w:rFonts w:ascii="TH SarabunPSK" w:hAnsi="TH SarabunPSK" w:cs="TH SarabunPSK"/>
-          <w:color w:val="EE0000"/>
-          <w:sz w:val="32"/>
-          <w:szCs w:val="32"/>
-        </w:rPr>
-        <w:t>{{STANDARD_ASSET_NO_2}}</w:t>
-      </w:r>
-      <w:r>
-        <w:rPr>
-          <w:rFonts w:ascii="TH SarabunPSK" w:hAnsi="TH SarabunPSK" w:cs="TH SarabunPSK"/>
-          <w:color w:val="EE0000"/>
-          <w:sz w:val="32"/>
-          <w:szCs w:val="32"/>
-        </w:rPr>
-        <w:t xml:space="preserve"> </w:t>
-      </w:r>
-      <w:r>
-        <w:rPr>
-          <w:rFonts w:ascii="TH SarabunPSK" w:hAnsi="TH SarabunPSK" w:cs="TH SarabunPSK"/>
-          <w:color w:val="EE0000"/>
-          <w:sz w:val="32"/>
-          <w:szCs w:val="32"/>
-        </w:rPr>
-        <w:t>{{STANDARD_DESCRIPTION_2}}</w:t>
-      </w:r>
-      <w:r>
-        <w:rPr>
-          <w:rFonts w:ascii="TH SarabunPSK" w:hAnsi="TH SarabunPSK" w:cs="TH SarabunPSK"/>
-          <w:color w:val="EE0000"/>
-          <w:sz w:val="32"/>
-          <w:szCs w:val="32"/>
-        </w:rPr>
-        <w:t xml:space="preserve"> </w:t>
-      </w:r>
-      <w:r>
-        <w:rPr>
-          <w:rFonts w:ascii="TH SarabunPSK" w:hAnsi="TH SarabunPSK" w:cs="TH SarabunPSK"/>
-          <w:color w:val="EE0000"/>
-          <w:sz w:val="32"/>
-          <w:szCs w:val="32"/>
-        </w:rPr>
-        <w:t>{{STANDARD_MAKER_MODEL_2}}</w:t>
-      </w:r>
-      <w:r>
-        <w:rPr>
-          <w:rFonts w:ascii="TH SarabunPSK" w:hAnsi="TH SarabunPSK" w:cs="TH SarabunPSK"/>
-          <w:color w:val="EE0000"/>
-          <w:sz w:val="32"/>
-          <w:szCs w:val="32"/>
-        </w:rPr>
-        <w:t xml:space="preserve"> </w:t>
-      </w:r>
-      <w:r>
-        <w:rPr>
-          <w:rFonts w:ascii="TH SarabunPSK" w:hAnsi="TH SarabunPSK" w:cs="TH SarabunPSK"/>
-          <w:color w:val="EE0000"/>
-          <w:sz w:val="32"/>
-          <w:szCs w:val="32"/>
-        </w:rPr>
-        <w:t>{{STANDARD_SERIAL_2}}</w:t>
-      </w:r>
+          <w:sz w:val="32"/>
+          <w:szCs w:val="32"/>
+        </w:rPr>
+      </w:pPr>
     </w:p>
     <w:p>
       <w:pPr>
@@ -1838,6 +1778,15 @@
           <w:szCs w:val="32"/>
         </w:rPr>
       </w:pPr>
+      <w:r>
+        <w:rPr>
+          <w:rFonts w:ascii="TH SarabunPSK" w:hAnsi="TH SarabunPSK" w:cs="TH SarabunPSK" w:hint="cs"/>
+          <w:sz w:val="32"/>
+          <w:szCs w:val="32"/>
+          <w:cs/>
+        </w:rPr>
+        <w:t xml:space="preserve"> </w:t>
+      </w:r>
     </w:p>
     <w:p>
       <w:pPr>
@@ -1872,15 +1821,6 @@
           <w:szCs w:val="32"/>
         </w:rPr>
       </w:pPr>
-      <w:r>
-        <w:rPr>
-          <w:rFonts w:ascii="TH SarabunPSK" w:hAnsi="TH SarabunPSK" w:cs="TH SarabunPSK" w:hint="cs"/>
-          <w:sz w:val="32"/>
-          <w:szCs w:val="32"/>
-          <w:cs/>
-        </w:rPr>
-        <w:t xml:space="preserve"> </w:t>
-      </w:r>
     </w:p>
     <w:p>
       <w:pPr>
@@ -1952,40 +1892,6 @@
     </w:p>
     <w:p>
       <w:pPr>
-        <w:tabs>
-          <w:tab w:val="left" w:pos="284"/>
-          <w:tab w:val="left" w:pos="2127"/>
-          <w:tab w:val="left" w:pos="5103"/>
-          <w:tab w:val="left" w:pos="8080"/>
-        </w:tabs>
-        <w:spacing w:after="0"/>
-        <w:jc w:val="thaiDistribute"/>
-        <w:rPr>
-          <w:rFonts w:ascii="TH SarabunPSK" w:hAnsi="TH SarabunPSK" w:cs="TH SarabunPSK"/>
-          <w:sz w:val="32"/>
-          <w:szCs w:val="32"/>
-        </w:rPr>
-      </w:pPr>
-    </w:p>
-    <w:p>
-      <w:pPr>
-        <w:tabs>
-          <w:tab w:val="left" w:pos="284"/>
-          <w:tab w:val="left" w:pos="2127"/>
-          <w:tab w:val="left" w:pos="5103"/>
-          <w:tab w:val="left" w:pos="8080"/>
-        </w:tabs>
-        <w:spacing w:after="0"/>
-        <w:jc w:val="thaiDistribute"/>
-        <w:rPr>
-          <w:rFonts w:ascii="TH SarabunPSK" w:hAnsi="TH SarabunPSK" w:cs="TH SarabunPSK"/>
-          <w:sz w:val="32"/>
-          <w:szCs w:val="32"/>
-        </w:rPr>
-      </w:pPr>
-    </w:p>
-    <w:p>
-      <w:pPr>
         <w:pStyle w:val="Default"/>
         <w:jc w:val="thaiDistribute"/>
         <w:rPr>
@@ -2000,6 +1906,7 @@
           <w:sz w:val="32"/>
           <w:szCs w:val="32"/>
         </w:rPr>
+        <w:lastRenderedPageBreak/>
         <w:t>Certificate No</w:t>
       </w:r>
       <w:r>
@@ -3702,6 +3609,7 @@
   <w:style w:type="character" w:default="1" w:styleId="a0">
     <w:name w:val="Default Paragraph Font"/>
     <w:uiPriority w:val="1"/>
+    <w:semiHidden/>
     <w:unhideWhenUsed/>
   </w:style>
   <w:style w:type="table" w:default="1" w:styleId="a1">

--- a/cert_templates/Dial Gauge_template.docx
+++ b/cert_templates/Dial Gauge_template.docx
@@ -270,7 +270,25 @@
           <w:sz w:val="32"/>
           <w:szCs w:val="32"/>
         </w:rPr>
-        <w:t>Metrology Division, DC&amp;E (Royal Thai Air Force) 171 Building.No2025 Sanambin, Donmueang Bangkok, 10210</w:t>
+        <w:t xml:space="preserve">Metrology Division, DC&amp;E (Royal Thai Air Force) 171 Building.No2025 Sanambin, </w:t>
+      </w:r>
+      <w:proofErr w:type="spellStart"/>
+      <w:r>
+        <w:rPr>
+          <w:rFonts w:ascii="TH SarabunPSK" w:hAnsi="TH SarabunPSK" w:cs="TH SarabunPSK"/>
+          <w:sz w:val="32"/>
+          <w:szCs w:val="32"/>
+        </w:rPr>
+        <w:t>Donmueang</w:t>
+      </w:r>
+      <w:proofErr w:type="spellEnd"/>
+      <w:r>
+        <w:rPr>
+          <w:rFonts w:ascii="TH SarabunPSK" w:hAnsi="TH SarabunPSK" w:cs="TH SarabunPSK"/>
+          <w:sz w:val="32"/>
+          <w:szCs w:val="32"/>
+        </w:rPr>
+        <w:t xml:space="preserve"> Bangkok, 10210</w:t>
       </w:r>
     </w:p>
     <w:p>
@@ -614,13 +632,23 @@
         </w:rPr>
         <w:t xml:space="preserve"> </w:t>
       </w:r>
-      <w:r>
-        <w:rPr>
-          <w:rFonts w:ascii="TH SarabunPSK" w:hAnsi="TH SarabunPSK" w:cs="TH SarabunPSK"/>
-          <w:sz w:val="32"/>
-          <w:szCs w:val="32"/>
-        </w:rPr>
-        <w:t>with out the written approval of the written approval of the laboratory.</w:t>
+      <w:proofErr w:type="spellStart"/>
+      <w:r>
+        <w:rPr>
+          <w:rFonts w:ascii="TH SarabunPSK" w:hAnsi="TH SarabunPSK" w:cs="TH SarabunPSK"/>
+          <w:sz w:val="32"/>
+          <w:szCs w:val="32"/>
+        </w:rPr>
+        <w:t>with out</w:t>
+      </w:r>
+      <w:proofErr w:type="spellEnd"/>
+      <w:r>
+        <w:rPr>
+          <w:rFonts w:ascii="TH SarabunPSK" w:hAnsi="TH SarabunPSK" w:cs="TH SarabunPSK"/>
+          <w:sz w:val="32"/>
+          <w:szCs w:val="32"/>
+        </w:rPr>
+        <w:t xml:space="preserve"> the written approval of the written approval of the laboratory.</w:t>
       </w:r>
     </w:p>
     <w:p>
@@ -739,7 +767,25 @@
           <w:sz w:val="32"/>
           <w:szCs w:val="32"/>
         </w:rPr>
-        <w:t>(veff) and coverage probability (p) are stated.</w:t>
+        <w:t>(</w:t>
+      </w:r>
+      <w:proofErr w:type="spellStart"/>
+      <w:r>
+        <w:rPr>
+          <w:rFonts w:ascii="TH SarabunPSK" w:hAnsi="TH SarabunPSK" w:cs="TH SarabunPSK"/>
+          <w:sz w:val="32"/>
+          <w:szCs w:val="32"/>
+        </w:rPr>
+        <w:t>veff</w:t>
+      </w:r>
+      <w:proofErr w:type="spellEnd"/>
+      <w:r>
+        <w:rPr>
+          <w:rFonts w:ascii="TH SarabunPSK" w:hAnsi="TH SarabunPSK" w:cs="TH SarabunPSK"/>
+          <w:sz w:val="32"/>
+          <w:szCs w:val="32"/>
+        </w:rPr>
+        <w:t>) and coverage probability (p) are stated.</w:t>
       </w:r>
     </w:p>
     <w:p>
@@ -1627,89 +1673,7 @@
         </w:rPr>
         <w:t>{{STANDARD_SERIAL}}</w:t>
       </w:r>
-    </w:p>
-    <w:p>
-      <w:pPr>
-        <w:tabs>
-          <w:tab w:val="left" w:pos="284"/>
-          <w:tab w:val="left" w:pos="2127"/>
-          <w:tab w:val="left" w:pos="4536"/>
-          <w:tab w:val="left" w:pos="5103"/>
-          <w:tab w:val="left" w:pos="7938"/>
-        </w:tabs>
-        <w:spacing w:after="0"/>
-        <w:rPr>
-          <w:rFonts w:ascii="TH SarabunPSK" w:hAnsi="TH SarabunPSK" w:cs="TH SarabunPSK"/>
-          <w:color w:val="EE0000"/>
-          <w:sz w:val="32"/>
-          <w:szCs w:val="32"/>
-        </w:rPr>
-      </w:pPr>
-      <w:r>
-        <w:rPr>
-          <w:rFonts w:ascii="TH SarabunPSK" w:hAnsi="TH SarabunPSK" w:cs="TH SarabunPSK"/>
-          <w:sz w:val="32"/>
-          <w:szCs w:val="32"/>
-        </w:rPr>
-        <w:tab/>
-      </w:r>
-      <w:r>
-        <w:rPr>
-          <w:rFonts w:ascii="TH SarabunPSK" w:hAnsi="TH SarabunPSK" w:cs="TH SarabunPSK"/>
-          <w:sz w:val="32"/>
-          <w:szCs w:val="32"/>
-        </w:rPr>
-        <w:t>{{STANDARD_DESCRIPTION_2}}</w:t>
-      </w:r>
-      <w:r>
-        <w:rPr>
-          <w:rFonts w:ascii="TH SarabunPSK" w:hAnsi="TH SarabunPSK" w:cs="TH SarabunPSK"/>
-          <w:sz w:val="32"/>
-          <w:szCs w:val="32"/>
-        </w:rPr>
-        <w:tab/>
-      </w:r>
-      <w:r>
-        <w:rPr>
-          <w:rFonts w:ascii="TH SarabunPSK" w:hAnsi="TH SarabunPSK" w:cs="TH SarabunPSK"/>
-          <w:sz w:val="32"/>
-          <w:szCs w:val="32"/>
-        </w:rPr>
-        <w:t>{{STANDARD_MAKER_MODEL_2}}</w:t>
-      </w:r>
-      <w:r>
-        <w:rPr>
-          <w:rFonts w:ascii="TH SarabunPSK" w:hAnsi="TH SarabunPSK" w:cs="TH SarabunPSK"/>
-          <w:sz w:val="32"/>
-          <w:szCs w:val="32"/>
-        </w:rPr>
-        <w:tab/>
-      </w:r>
       <w:bookmarkEnd w:id="0"/>
-      <w:r>
-        <w:rPr>
-          <w:rFonts w:ascii="TH SarabunPSK" w:hAnsi="TH SarabunPSK" w:cs="TH SarabunPSK"/>
-          <w:sz w:val="32"/>
-          <w:szCs w:val="32"/>
-        </w:rPr>
-        <w:t>{{STANDARD_SERIAL</w:t>
-      </w:r>
-      <w:r>
-        <w:rPr>
-          <w:rFonts w:ascii="TH SarabunPSK" w:hAnsi="TH SarabunPSK" w:cs="TH SarabunPSK"/>
-          <w:sz w:val="32"/>
-          <w:szCs w:val="32"/>
-        </w:rPr>
-        <w:t>_2</w:t>
-      </w:r>
-      <w:r>
-        <w:rPr>
-          <w:rFonts w:ascii="TH SarabunPSK" w:hAnsi="TH SarabunPSK" w:cs="TH SarabunPSK"/>
-          <w:sz w:val="32"/>
-          <w:szCs w:val="32"/>
-        </w:rPr>
-        <w:t>}}</w:t>
-      </w:r>
     </w:p>
     <w:p>
       <w:pPr>
@@ -1906,7 +1870,6 @@
           <w:sz w:val="32"/>
           <w:szCs w:val="32"/>
         </w:rPr>
-        <w:lastRenderedPageBreak/>
         <w:t>Certificate No</w:t>
       </w:r>
       <w:r>
@@ -1951,6 +1914,7 @@
           <w:sz w:val="40"/>
           <w:szCs w:val="40"/>
         </w:rPr>
+        <w:lastRenderedPageBreak/>
         <w:t>Calibration Report</w:t>
       </w:r>
     </w:p>
@@ -2205,6 +2169,7 @@
                 <w:sz w:val="28"/>
               </w:rPr>
             </w:pPr>
+            <w:proofErr w:type="spellStart"/>
             <w:r>
               <w:rPr>
                 <w:rFonts w:ascii="TH SarabunPSK" w:hAnsi="TH SarabunPSK" w:cs="TH SarabunPSK"/>
@@ -2212,7 +2177,17 @@
                 <w:bCs/>
                 <w:sz w:val="28"/>
               </w:rPr>
-              <w:t>UUC.Set( inch )</w:t>
+              <w:t>UUC.Set</w:t>
+            </w:r>
+            <w:proofErr w:type="spellEnd"/>
+            <w:r>
+              <w:rPr>
+                <w:rFonts w:ascii="TH SarabunPSK" w:hAnsi="TH SarabunPSK" w:cs="TH SarabunPSK"/>
+                <w:b/>
+                <w:bCs/>
+                <w:sz w:val="28"/>
+              </w:rPr>
+              <w:t>( inch )</w:t>
             </w:r>
           </w:p>
         </w:tc>
